--- a/2-项目展开阶段作业/3-用户需求列表/需求列表7-10.docx
+++ b/2-项目展开阶段作业/3-用户需求列表/需求列表7-10.docx
@@ -2,10 +2,11 @@
 <file path=word/document.xml><?xml version="1.0" encoding="utf-8"?>
 <w:document xmlns:wpc="http://schemas.microsoft.com/office/word/2010/wordprocessingCanvas" xmlns:mo="http://schemas.microsoft.com/office/mac/office/2008/main" xmlns:mc="http://schemas.openxmlformats.org/markup-compatibility/2006" xmlns:mv="urn:schemas-microsoft-com:mac:vml" xmlns:o="urn:schemas-microsoft-com:office:office" xmlns:r="http://schemas.openxmlformats.org/officeDocument/2006/relationships" xmlns:m="http://schemas.openxmlformats.org/officeDocument/2006/math" xmlns:v="urn:schemas-microsoft-com:vml" xmlns:wp14="http://schemas.microsoft.com/office/word/2010/wordprocessingDrawing" xmlns:wp="http://schemas.openxmlformats.org/drawingml/2006/wordprocessingDrawing" xmlns:w10="urn:schemas-microsoft-com:office:word" xmlns:w="http://schemas.openxmlformats.org/wordprocessingml/2006/main" xmlns:w14="http://schemas.microsoft.com/office/word/2010/wordml" xmlns:w15="http://schemas.microsoft.com/office/word/2012/wordml" xmlns:wpg="http://schemas.microsoft.com/office/word/2010/wordprocessingGroup" xmlns:wpi="http://schemas.microsoft.com/office/word/2010/wordprocessingInk" xmlns:wne="http://schemas.microsoft.com/office/word/2006/wordml" xmlns:wps="http://schemas.microsoft.com/office/word/2010/wordprocessingShape" mc:Ignorable="w14 w15 wp14">
   <w:body>
+    <w:p/>
     <w:tbl>
       <w:tblPr>
         <w:tblStyle w:val="4-5"/>
-        <w:tblpPr w:leftFromText="180" w:rightFromText="180" w:vertAnchor="text" w:horzAnchor="page" w:tblpX="1915" w:tblpY="233"/>
+        <w:tblpPr w:leftFromText="180" w:rightFromText="180" w:vertAnchor="text" w:horzAnchor="page" w:tblpX="1990" w:tblpY="434"/>
         <w:tblW w:w="0" w:type="auto"/>
         <w:tblLook w:val="04A0" w:firstRow="1" w:lastRow="0" w:firstColumn="1" w:lastColumn="0" w:noHBand="0" w:noVBand="1"/>
       </w:tblPr>
@@ -134,10 +135,10 @@
               <w:jc w:val="center"/>
             </w:pPr>
             <w:r>
-              <w:rPr>
-                <w:rFonts w:hint="eastAsia"/>
-              </w:rPr>
-              <w:t>07</w:t>
+              <w:t>FR</w:t>
+            </w:r>
+            <w:r>
+              <w:t>1</w:t>
             </w:r>
           </w:p>
         </w:tc>
@@ -150,6 +151,9 @@
             <w:pPr>
               <w:jc w:val="center"/>
               <w:cnfStyle w:val="000000100000" w:firstRow="0" w:lastRow="0" w:firstColumn="0" w:lastColumn="0" w:oddVBand="0" w:evenVBand="0" w:oddHBand="1" w:evenHBand="0" w:firstRowFirstColumn="0" w:firstRowLastColumn="0" w:lastRowFirstColumn="0" w:lastRowLastColumn="0"/>
+              <w:rPr>
+                <w:rFonts w:hint="eastAsia"/>
+              </w:rPr>
             </w:pPr>
             <w:r>
               <w:rPr>
@@ -163,6 +167,12 @@
               </w:rPr>
               <w:t>点评</w:t>
             </w:r>
+            <w:r>
+              <w:rPr>
+                <w:rFonts w:eastAsiaTheme="minorHAnsi"/>
+              </w:rPr>
+              <w:t>给好友</w:t>
+            </w:r>
           </w:p>
         </w:tc>
         <w:tc>
@@ -173,23 +183,56 @@
           <w:p>
             <w:pPr>
               <w:cnfStyle w:val="000000100000" w:firstRow="0" w:lastRow="0" w:firstColumn="0" w:lastColumn="0" w:oddVBand="0" w:evenVBand="0" w:oddHBand="1" w:evenHBand="0" w:firstRowFirstColumn="0" w:firstRowLastColumn="0" w:lastRowFirstColumn="0" w:lastRowLastColumn="0"/>
+              <w:rPr>
+                <w:rFonts w:hint="eastAsia"/>
+              </w:rPr>
             </w:pPr>
             <w:r>
               <w:rPr>
                 <w:rFonts w:eastAsiaTheme="minorHAnsi" w:cs="微软雅黑"/>
               </w:rPr>
-              <w:t>消费者需要</w:t>
+              <w:t>系统</w:t>
             </w:r>
             <w:r>
               <w:rPr>
                 <w:rFonts w:eastAsiaTheme="minorHAnsi" w:cs="微软雅黑"/>
               </w:rPr>
-              <w:t>分享自己对菜品</w:t>
+              <w:t>允许</w:t>
             </w:r>
             <w:r>
               <w:rPr>
                 <w:rFonts w:eastAsiaTheme="minorHAnsi" w:cs="微软雅黑" w:hint="eastAsia"/>
               </w:rPr>
+              <w:t>消费</w:t>
+            </w:r>
+            <w:r>
+              <w:rPr>
+                <w:rFonts w:eastAsiaTheme="minorHAnsi" w:cs="微软雅黑"/>
+              </w:rPr>
+              <w:t>者</w:t>
+            </w:r>
+            <w:r>
+              <w:rPr>
+                <w:rFonts w:eastAsiaTheme="minorHAnsi" w:cs="微软雅黑"/>
+              </w:rPr>
+              <w:t>分</w:t>
+            </w:r>
+            <w:r>
+              <w:rPr>
+                <w:rFonts w:eastAsiaTheme="minorHAnsi" w:cs="微软雅黑" w:hint="eastAsia"/>
+              </w:rPr>
+              <w:t>享</w:t>
+            </w:r>
+            <w:r>
+              <w:rPr>
+                <w:rFonts w:eastAsiaTheme="minorHAnsi" w:cs="微软雅黑"/>
+              </w:rPr>
+              <w:t>自己对菜品</w:t>
+            </w:r>
+            <w:r>
+              <w:rPr>
+                <w:rFonts w:eastAsiaTheme="minorHAnsi" w:cs="微软雅黑" w:hint="eastAsia"/>
+              </w:rPr>
               <w:t>的</w:t>
             </w:r>
             <w:r>
@@ -198,6 +241,18 @@
               </w:rPr>
               <w:t>点评信息</w:t>
             </w:r>
+            <w:r>
+              <w:rPr>
+                <w:rFonts w:eastAsiaTheme="minorHAnsi" w:cs="微软雅黑" w:hint="eastAsia"/>
+              </w:rPr>
+              <w:t>给</w:t>
+            </w:r>
+            <w:r>
+              <w:rPr>
+                <w:rFonts w:eastAsiaTheme="minorHAnsi" w:cs="微软雅黑"/>
+              </w:rPr>
+              <w:t>好友</w:t>
+            </w:r>
           </w:p>
         </w:tc>
         <w:tc>
@@ -209,10 +264,13 @@
             <w:pPr>
               <w:jc w:val="center"/>
               <w:cnfStyle w:val="000000100000" w:firstRow="0" w:lastRow="0" w:firstColumn="0" w:lastColumn="0" w:oddVBand="0" w:evenVBand="0" w:oddHBand="1" w:evenHBand="0" w:firstRowFirstColumn="0" w:firstRowLastColumn="0" w:lastRowFirstColumn="0" w:lastRowLastColumn="0"/>
-              <w:rPr>
-                <w:rFonts w:hint="eastAsia"/>
-              </w:rPr>
-            </w:pPr>
+            </w:pPr>
+            <w:r>
+              <w:rPr>
+                <w:rFonts w:hint="eastAsia"/>
+              </w:rPr>
+              <w:t>登录</w:t>
+            </w:r>
             <w:r>
               <w:t>消费者</w:t>
             </w:r>
@@ -227,9 +285,6 @@
             <w:pPr>
               <w:jc w:val="center"/>
               <w:cnfStyle w:val="000000100000" w:firstRow="0" w:lastRow="0" w:firstColumn="0" w:lastColumn="0" w:oddVBand="0" w:evenVBand="0" w:oddHBand="1" w:evenHBand="0" w:firstRowFirstColumn="0" w:firstRowLastColumn="0" w:lastRowFirstColumn="0" w:lastRowLastColumn="0"/>
-              <w:rPr>
-                <w:rFonts w:hint="eastAsia"/>
-              </w:rPr>
             </w:pPr>
             <w:r>
               <w:t>中</w:t>
@@ -255,7 +310,10 @@
               <w:rPr>
                 <w:rFonts w:hint="eastAsia"/>
               </w:rPr>
-              <w:t>08</w:t>
+              <w:t>FR</w:t>
+            </w:r>
+            <w:r>
+              <w:t>2</w:t>
             </w:r>
           </w:p>
         </w:tc>
@@ -268,12 +326,27 @@
             <w:pPr>
               <w:jc w:val="center"/>
               <w:cnfStyle w:val="000000000000" w:firstRow="0" w:lastRow="0" w:firstColumn="0" w:lastColumn="0" w:oddVBand="0" w:evenVBand="0" w:oddHBand="0" w:evenHBand="0" w:firstRowFirstColumn="0" w:firstRowLastColumn="0" w:lastRowFirstColumn="0" w:lastRowLastColumn="0"/>
-            </w:pPr>
+              <w:rPr>
+                <w:rFonts w:hint="eastAsia"/>
+              </w:rPr>
+            </w:pPr>
+            <w:r>
+              <w:rPr>
+                <w:rFonts w:eastAsiaTheme="minorHAnsi" w:hint="eastAsia"/>
+              </w:rPr>
+              <w:t>分享</w:t>
+            </w:r>
             <w:r>
               <w:rPr>
                 <w:rFonts w:eastAsiaTheme="minorHAnsi"/>
               </w:rPr>
-              <w:t>查看点评</w:t>
+              <w:t>点评</w:t>
+            </w:r>
+            <w:r>
+              <w:rPr>
+                <w:rFonts w:eastAsiaTheme="minorHAnsi"/>
+              </w:rPr>
+              <w:t>到其他平台</w:t>
             </w:r>
           </w:p>
         </w:tc>
@@ -287,18 +360,51 @@
               <w:spacing w:line="276" w:lineRule="auto"/>
               <w:jc w:val="left"/>
               <w:cnfStyle w:val="000000000000" w:firstRow="0" w:lastRow="0" w:firstColumn="0" w:lastColumn="0" w:oddVBand="0" w:evenVBand="0" w:oddHBand="0" w:evenHBand="0" w:firstRowFirstColumn="0" w:firstRowLastColumn="0" w:lastRowFirstColumn="0" w:lastRowLastColumn="0"/>
+              <w:rPr>
+                <w:rFonts w:hint="eastAsia"/>
+              </w:rPr>
             </w:pPr>
             <w:r>
               <w:rPr>
                 <w:rFonts w:eastAsiaTheme="minorHAnsi" w:cs="微软雅黑"/>
               </w:rPr>
-              <w:t>消费者需要</w:t>
+              <w:t>系统允许</w:t>
+            </w:r>
+            <w:r>
+              <w:rPr>
+                <w:rFonts w:eastAsiaTheme="minorHAnsi" w:cs="微软雅黑" w:hint="eastAsia"/>
+              </w:rPr>
+              <w:t>消费者</w:t>
             </w:r>
             <w:r>
               <w:rPr>
                 <w:rFonts w:eastAsiaTheme="minorHAnsi" w:cs="微软雅黑"/>
               </w:rPr>
-              <w:t>查看对菜品的点评信息</w:t>
+              <w:t>将点评分享到QQ、</w:t>
+            </w:r>
+            <w:r>
+              <w:rPr>
+                <w:rFonts w:eastAsiaTheme="minorHAnsi" w:cs="微软雅黑" w:hint="eastAsia"/>
+              </w:rPr>
+              <w:t>微信</w:t>
+            </w:r>
+            <w:r>
+              <w:rPr>
+                <w:rFonts w:eastAsiaTheme="minorHAnsi" w:cs="微软雅黑"/>
+              </w:rPr>
+              <w:t>、</w:t>
+            </w:r>
+            <w:r>
+              <w:rPr>
+                <w:rFonts w:eastAsiaTheme="minorHAnsi" w:cs="微软雅黑" w:hint="eastAsia"/>
+              </w:rPr>
+              <w:t>微博</w:t>
+            </w:r>
+            <w:r>
+              <w:rPr>
+                <w:rFonts w:eastAsiaTheme="minorHAnsi" w:cs="微软雅黑"/>
+              </w:rPr>
+              <w:t>等平台</w:t>
             </w:r>
           </w:p>
         </w:tc>
@@ -312,6 +418,9 @@
               <w:jc w:val="center"/>
               <w:cnfStyle w:val="000000000000" w:firstRow="0" w:lastRow="0" w:firstColumn="0" w:lastColumn="0" w:oddVBand="0" w:evenVBand="0" w:oddHBand="0" w:evenHBand="0" w:firstRowFirstColumn="0" w:firstRowLastColumn="0" w:lastRowFirstColumn="0" w:lastRowLastColumn="0"/>
             </w:pPr>
+            <w:r>
+              <w:t>登录</w:t>
+            </w:r>
             <w:r>
               <w:t>消费者</w:t>
             </w:r>
@@ -352,7 +461,7 @@
               <w:rPr>
                 <w:rFonts w:hint="eastAsia"/>
               </w:rPr>
-              <w:t>09</w:t>
+              <w:t>FR3</w:t>
             </w:r>
           </w:p>
         </w:tc>
@@ -365,17 +474,17 @@
             <w:pPr>
               <w:jc w:val="center"/>
               <w:cnfStyle w:val="000000100000" w:firstRow="0" w:lastRow="0" w:firstColumn="0" w:lastColumn="0" w:oddVBand="0" w:evenVBand="0" w:oddHBand="1" w:evenHBand="0" w:firstRowFirstColumn="0" w:firstRowLastColumn="0" w:lastRowFirstColumn="0" w:lastRowLastColumn="0"/>
-            </w:pPr>
-            <w:r>
-              <w:rPr>
-                <w:rFonts w:eastAsiaTheme="minorHAnsi" w:hint="eastAsia"/>
-              </w:rPr>
-              <w:t>添加</w:t>
-            </w:r>
-            <w:r>
-              <w:rPr>
-                <w:rFonts w:eastAsiaTheme="minorHAnsi"/>
-              </w:rPr>
+              <w:rPr>
+                <w:rFonts w:hint="eastAsia"/>
+              </w:rPr>
+            </w:pPr>
+            <w:r>
+              <w:rPr>
+                <w:rFonts w:hint="eastAsia"/>
+              </w:rPr>
+              <w:t>保存</w:t>
+            </w:r>
+            <w:r>
               <w:t>点评</w:t>
             </w:r>
           </w:p>
@@ -391,35 +500,74 @@
               <w:jc w:val="left"/>
               <w:cnfStyle w:val="000000100000" w:firstRow="0" w:lastRow="0" w:firstColumn="0" w:lastColumn="0" w:oddVBand="0" w:evenVBand="0" w:oddHBand="1" w:evenHBand="0" w:firstRowFirstColumn="0" w:firstRowLastColumn="0" w:lastRowFirstColumn="0" w:lastRowLastColumn="0"/>
               <w:rPr>
+                <w:rFonts w:hint="eastAsia"/>
                 <w:szCs w:val="21"/>
               </w:rPr>
             </w:pPr>
             <w:r>
               <w:rPr>
-                <w:rFonts w:eastAsiaTheme="minorHAnsi" w:cs="微软雅黑"/>
-              </w:rPr>
-              <w:t>消费者需要</w:t>
-            </w:r>
-            <w:r>
-              <w:rPr>
-                <w:rFonts w:eastAsiaTheme="minorHAnsi" w:cs="微软雅黑"/>
-              </w:rPr>
-              <w:t>对菜品</w:t>
-            </w:r>
-            <w:bookmarkStart w:id="0" w:name="_GoBack"/>
-            <w:bookmarkEnd w:id="0"/>
-            <w:r>
-              <w:rPr>
-                <w:rFonts w:eastAsiaTheme="minorHAnsi" w:cs="微软雅黑"/>
-              </w:rPr>
-              <w:t>进行</w:t>
-            </w:r>
-            <w:r>
-              <w:rPr>
-                <w:rFonts w:eastAsiaTheme="minorHAnsi" w:cs="微软雅黑"/>
+                <w:szCs w:val="21"/>
+              </w:rPr>
+              <w:t>系统</w:t>
+            </w:r>
+            <w:r>
+              <w:rPr>
+                <w:szCs w:val="21"/>
+              </w:rPr>
+              <w:t>要保存</w:t>
+            </w:r>
+            <w:r>
+              <w:rPr>
+                <w:rFonts w:hint="eastAsia"/>
+                <w:szCs w:val="21"/>
+              </w:rPr>
+              <w:t>所有</w:t>
+            </w:r>
+            <w:r>
+              <w:rPr>
+                <w:szCs w:val="21"/>
+              </w:rPr>
+              <w:t>的点评信息，</w:t>
+            </w:r>
+            <w:r>
+              <w:rPr>
+                <w:rFonts w:hint="eastAsia"/>
+                <w:szCs w:val="21"/>
+              </w:rPr>
+              <w:t>报告</w:t>
+            </w:r>
+            <w:r>
+              <w:rPr>
+                <w:szCs w:val="21"/>
+              </w:rPr>
+              <w:t>点评者，</w:t>
+            </w:r>
+            <w:r>
+              <w:rPr>
+                <w:rFonts w:hint="eastAsia"/>
+                <w:szCs w:val="21"/>
+              </w:rPr>
+              <w:t>点评对象</w:t>
+            </w:r>
+            <w:r>
+              <w:rPr>
+                <w:szCs w:val="21"/>
+              </w:rPr>
+              <w:t>，</w:t>
+            </w:r>
+            <w:r>
+              <w:rPr>
+                <w:rFonts w:hint="eastAsia"/>
+                <w:szCs w:val="21"/>
               </w:rPr>
               <w:t>点评</w:t>
             </w:r>
+            <w:r>
+              <w:rPr>
+                <w:szCs w:val="21"/>
+              </w:rPr>
+              <w:t>内容和点评时间</w:t>
+            </w:r>
           </w:p>
         </w:tc>
         <w:tc>
@@ -432,6 +580,9 @@
               <w:jc w:val="center"/>
               <w:cnfStyle w:val="000000100000" w:firstRow="0" w:lastRow="0" w:firstColumn="0" w:lastColumn="0" w:oddVBand="0" w:evenVBand="0" w:oddHBand="1" w:evenHBand="0" w:firstRowFirstColumn="0" w:firstRowLastColumn="0" w:lastRowFirstColumn="0" w:lastRowLastColumn="0"/>
             </w:pPr>
+            <w:r>
+              <w:t>登录</w:t>
+            </w:r>
             <w:r>
               <w:t>消费者</w:t>
             </w:r>
@@ -468,7 +619,7 @@
               <w:jc w:val="center"/>
             </w:pPr>
             <w:r>
-              <w:t>10</w:t>
+              <w:t>FR4</w:t>
             </w:r>
           </w:p>
         </w:tc>
@@ -481,18 +632,18 @@
             <w:pPr>
               <w:jc w:val="center"/>
               <w:cnfStyle w:val="000000000000" w:firstRow="0" w:lastRow="0" w:firstColumn="0" w:lastColumn="0" w:oddVBand="0" w:evenVBand="0" w:oddHBand="0" w:evenHBand="0" w:firstRowFirstColumn="0" w:firstRowLastColumn="0" w:lastRowFirstColumn="0" w:lastRowLastColumn="0"/>
-            </w:pPr>
-            <w:r>
-              <w:rPr>
-                <w:rFonts w:eastAsiaTheme="minorHAnsi" w:hint="eastAsia"/>
-              </w:rPr>
-              <w:t>评论</w:t>
-            </w:r>
-            <w:r>
-              <w:rPr>
-                <w:rFonts w:eastAsiaTheme="minorHAnsi"/>
-              </w:rPr>
-              <w:t>点评</w:t>
+              <w:rPr>
+                <w:rFonts w:hint="eastAsia"/>
+              </w:rPr>
+            </w:pPr>
+            <w:r>
+              <w:t>查看</w:t>
+            </w:r>
+            <w:r>
+              <w:rPr>
+                <w:rFonts w:hint="eastAsia"/>
+              </w:rPr>
+              <w:t>菜品</w:t>
             </w:r>
           </w:p>
         </w:tc>
@@ -513,9 +664,329 @@
             </w:pPr>
             <w:r>
               <w:rPr>
+                <w:szCs w:val="21"/>
+              </w:rPr>
+              <w:t>系统允许消费者查看菜品信息</w:t>
+            </w:r>
+          </w:p>
+        </w:tc>
+        <w:tc>
+          <w:tcPr>
+            <w:tcW w:w="1417" w:type="dxa"/>
+            <w:vAlign w:val="center"/>
+          </w:tcPr>
+          <w:p>
+            <w:pPr>
+              <w:jc w:val="center"/>
+              <w:cnfStyle w:val="000000000000" w:firstRow="0" w:lastRow="0" w:firstColumn="0" w:lastColumn="0" w:oddVBand="0" w:evenVBand="0" w:oddHBand="0" w:evenHBand="0" w:firstRowFirstColumn="0" w:firstRowLastColumn="0" w:lastRowFirstColumn="0" w:lastRowLastColumn="0"/>
+            </w:pPr>
+            <w:r>
+              <w:t>登录消费者</w:t>
+            </w:r>
+          </w:p>
+        </w:tc>
+        <w:tc>
+          <w:tcPr>
+            <w:tcW w:w="1355" w:type="dxa"/>
+            <w:vAlign w:val="center"/>
+          </w:tcPr>
+          <w:p>
+            <w:pPr>
+              <w:jc w:val="center"/>
+              <w:cnfStyle w:val="000000000000" w:firstRow="0" w:lastRow="0" w:firstColumn="0" w:lastColumn="0" w:oddVBand="0" w:evenVBand="0" w:oddHBand="0" w:evenHBand="0" w:firstRowFirstColumn="0" w:firstRowLastColumn="0" w:lastRowFirstColumn="0" w:lastRowLastColumn="0"/>
+            </w:pPr>
+            <w:r>
+              <w:t>中</w:t>
+            </w:r>
+          </w:p>
+        </w:tc>
+      </w:tr>
+      <w:tr>
+        <w:trPr>
+          <w:cnfStyle w:val="000000100000" w:firstRow="0" w:lastRow="0" w:firstColumn="0" w:lastColumn="0" w:oddVBand="0" w:evenVBand="0" w:oddHBand="1" w:evenHBand="0" w:firstRowFirstColumn="0" w:firstRowLastColumn="0" w:lastRowFirstColumn="0" w:lastRowLastColumn="0"/>
+          <w:trHeight w:val="454"/>
+        </w:trPr>
+        <w:tc>
+          <w:tcPr>
+            <w:cnfStyle w:val="001000000000" w:firstRow="0" w:lastRow="0" w:firstColumn="1" w:lastColumn="0" w:oddVBand="0" w:evenVBand="0" w:oddHBand="0" w:evenHBand="0" w:firstRowFirstColumn="0" w:firstRowLastColumn="0" w:lastRowFirstColumn="0" w:lastRowLastColumn="0"/>
+            <w:tcW w:w="1129" w:type="dxa"/>
+            <w:vAlign w:val="center"/>
+          </w:tcPr>
+          <w:p>
+            <w:pPr>
+              <w:jc w:val="center"/>
+            </w:pPr>
+            <w:r>
+              <w:t>FR5</w:t>
+            </w:r>
+          </w:p>
+        </w:tc>
+        <w:tc>
+          <w:tcPr>
+            <w:tcW w:w="1701" w:type="dxa"/>
+            <w:vAlign w:val="center"/>
+          </w:tcPr>
+          <w:p>
+            <w:pPr>
+              <w:jc w:val="center"/>
+              <w:cnfStyle w:val="000000100000" w:firstRow="0" w:lastRow="0" w:firstColumn="0" w:lastColumn="0" w:oddVBand="0" w:evenVBand="0" w:oddHBand="1" w:evenHBand="0" w:firstRowFirstColumn="0" w:firstRowLastColumn="0" w:lastRowFirstColumn="0" w:lastRowLastColumn="0"/>
+              <w:rPr>
+                <w:rFonts w:hint="eastAsia"/>
+              </w:rPr>
+            </w:pPr>
+            <w:r>
+              <w:t>查看点评</w:t>
+            </w:r>
+          </w:p>
+        </w:tc>
+        <w:tc>
+          <w:tcPr>
+            <w:tcW w:w="2694" w:type="dxa"/>
+            <w:vAlign w:val="center"/>
+          </w:tcPr>
+          <w:p>
+            <w:pPr>
+              <w:spacing w:line="276" w:lineRule="auto"/>
+              <w:jc w:val="left"/>
+              <w:cnfStyle w:val="000000100000" w:firstRow="0" w:lastRow="0" w:firstColumn="0" w:lastColumn="0" w:oddVBand="0" w:evenVBand="0" w:oddHBand="1" w:evenHBand="0" w:firstRowFirstColumn="0" w:firstRowLastColumn="0" w:lastRowFirstColumn="0" w:lastRowLastColumn="0"/>
+              <w:rPr>
+                <w:szCs w:val="21"/>
+              </w:rPr>
+            </w:pPr>
+            <w:r>
+              <w:rPr>
+                <w:szCs w:val="21"/>
+              </w:rPr>
+              <w:t>系统允许消费者查看对应菜品的点评信息</w:t>
+            </w:r>
+          </w:p>
+        </w:tc>
+        <w:tc>
+          <w:tcPr>
+            <w:tcW w:w="1417" w:type="dxa"/>
+            <w:vAlign w:val="center"/>
+          </w:tcPr>
+          <w:p>
+            <w:pPr>
+              <w:jc w:val="center"/>
+              <w:cnfStyle w:val="000000100000" w:firstRow="0" w:lastRow="0" w:firstColumn="0" w:lastColumn="0" w:oddVBand="0" w:evenVBand="0" w:oddHBand="1" w:evenHBand="0" w:firstRowFirstColumn="0" w:firstRowLastColumn="0" w:lastRowFirstColumn="0" w:lastRowLastColumn="0"/>
+              <w:rPr>
+                <w:rFonts w:hint="eastAsia"/>
+              </w:rPr>
+            </w:pPr>
+            <w:r>
+              <w:t>登录消费者</w:t>
+            </w:r>
+          </w:p>
+        </w:tc>
+        <w:tc>
+          <w:tcPr>
+            <w:tcW w:w="1355" w:type="dxa"/>
+            <w:vAlign w:val="center"/>
+          </w:tcPr>
+          <w:p>
+            <w:pPr>
+              <w:jc w:val="center"/>
+              <w:cnfStyle w:val="000000100000" w:firstRow="0" w:lastRow="0" w:firstColumn="0" w:lastColumn="0" w:oddVBand="0" w:evenVBand="0" w:oddHBand="1" w:evenHBand="0" w:firstRowFirstColumn="0" w:firstRowLastColumn="0" w:lastRowFirstColumn="0" w:lastRowLastColumn="0"/>
+              <w:rPr>
+                <w:rFonts w:hint="eastAsia"/>
+              </w:rPr>
+            </w:pPr>
+            <w:r>
+              <w:t>中</w:t>
+            </w:r>
+          </w:p>
+        </w:tc>
+      </w:tr>
+      <w:tr>
+        <w:trPr>
+          <w:trHeight w:val="454"/>
+        </w:trPr>
+        <w:tc>
+          <w:tcPr>
+            <w:cnfStyle w:val="001000000000" w:firstRow="0" w:lastRow="0" w:firstColumn="1" w:lastColumn="0" w:oddVBand="0" w:evenVBand="0" w:oddHBand="0" w:evenHBand="0" w:firstRowFirstColumn="0" w:firstRowLastColumn="0" w:lastRowFirstColumn="0" w:lastRowLastColumn="0"/>
+            <w:tcW w:w="1129" w:type="dxa"/>
+            <w:vAlign w:val="center"/>
+          </w:tcPr>
+          <w:p>
+            <w:pPr>
+              <w:jc w:val="center"/>
+            </w:pPr>
+            <w:r>
+              <w:rPr>
+                <w:rFonts w:hint="eastAsia"/>
+              </w:rPr>
+              <w:t>FR</w:t>
+            </w:r>
+            <w:r>
+              <w:t>6</w:t>
+            </w:r>
+          </w:p>
+        </w:tc>
+        <w:tc>
+          <w:tcPr>
+            <w:tcW w:w="1701" w:type="dxa"/>
+            <w:vAlign w:val="center"/>
+          </w:tcPr>
+          <w:p>
+            <w:pPr>
+              <w:jc w:val="center"/>
+              <w:cnfStyle w:val="000000000000" w:firstRow="0" w:lastRow="0" w:firstColumn="0" w:lastColumn="0" w:oddVBand="0" w:evenVBand="0" w:oddHBand="0" w:evenHBand="0" w:firstRowFirstColumn="0" w:firstRowLastColumn="0" w:lastRowFirstColumn="0" w:lastRowLastColumn="0"/>
+            </w:pPr>
+            <w:r>
+              <w:t>点评菜品</w:t>
+            </w:r>
+          </w:p>
+        </w:tc>
+        <w:tc>
+          <w:tcPr>
+            <w:tcW w:w="2694" w:type="dxa"/>
+            <w:vAlign w:val="center"/>
+          </w:tcPr>
+          <w:p>
+            <w:pPr>
+              <w:spacing w:line="276" w:lineRule="auto"/>
+              <w:jc w:val="left"/>
+              <w:cnfStyle w:val="000000000000" w:firstRow="0" w:lastRow="0" w:firstColumn="0" w:lastColumn="0" w:oddVBand="0" w:evenVBand="0" w:oddHBand="0" w:evenHBand="0" w:firstRowFirstColumn="0" w:firstRowLastColumn="0" w:lastRowFirstColumn="0" w:lastRowLastColumn="0"/>
+              <w:rPr>
+                <w:rFonts w:hint="eastAsia"/>
+                <w:szCs w:val="21"/>
+              </w:rPr>
+            </w:pPr>
+            <w:r>
+              <w:rPr>
+                <w:szCs w:val="21"/>
+              </w:rPr>
+              <w:t>系统允许消费者对</w:t>
+            </w:r>
+            <w:r>
+              <w:rPr>
+                <w:rFonts w:hint="eastAsia"/>
+                <w:szCs w:val="21"/>
+              </w:rPr>
+              <w:t>品尝</w:t>
+            </w:r>
+            <w:r>
+              <w:rPr>
+                <w:szCs w:val="21"/>
+              </w:rPr>
+              <w:t>过</w:t>
+            </w:r>
+            <w:r>
+              <w:rPr>
+                <w:rFonts w:hint="eastAsia"/>
+                <w:szCs w:val="21"/>
+              </w:rPr>
+              <w:t>的</w:t>
+            </w:r>
+            <w:r>
+              <w:rPr>
+                <w:szCs w:val="21"/>
+              </w:rPr>
+              <w:t>菜品进行点评</w:t>
+            </w:r>
+          </w:p>
+        </w:tc>
+        <w:tc>
+          <w:tcPr>
+            <w:tcW w:w="1417" w:type="dxa"/>
+            <w:vAlign w:val="center"/>
+          </w:tcPr>
+          <w:p>
+            <w:pPr>
+              <w:jc w:val="center"/>
+              <w:cnfStyle w:val="000000000000" w:firstRow="0" w:lastRow="0" w:firstColumn="0" w:lastColumn="0" w:oddVBand="0" w:evenVBand="0" w:oddHBand="0" w:evenHBand="0" w:firstRowFirstColumn="0" w:firstRowLastColumn="0" w:lastRowFirstColumn="0" w:lastRowLastColumn="0"/>
+            </w:pPr>
+            <w:r>
+              <w:t>登录</w:t>
+            </w:r>
+            <w:r>
+              <w:t>消费者</w:t>
+            </w:r>
+          </w:p>
+        </w:tc>
+        <w:tc>
+          <w:tcPr>
+            <w:tcW w:w="1355" w:type="dxa"/>
+            <w:vAlign w:val="center"/>
+          </w:tcPr>
+          <w:p>
+            <w:pPr>
+              <w:jc w:val="center"/>
+              <w:cnfStyle w:val="000000000000" w:firstRow="0" w:lastRow="0" w:firstColumn="0" w:lastColumn="0" w:oddVBand="0" w:evenVBand="0" w:oddHBand="0" w:evenHBand="0" w:firstRowFirstColumn="0" w:firstRowLastColumn="0" w:lastRowFirstColumn="0" w:lastRowLastColumn="0"/>
+            </w:pPr>
+            <w:r>
+              <w:t>中</w:t>
+            </w:r>
+          </w:p>
+        </w:tc>
+      </w:tr>
+      <w:tr>
+        <w:trPr>
+          <w:cnfStyle w:val="000000100000" w:firstRow="0" w:lastRow="0" w:firstColumn="0" w:lastColumn="0" w:oddVBand="0" w:evenVBand="0" w:oddHBand="1" w:evenHBand="0" w:firstRowFirstColumn="0" w:firstRowLastColumn="0" w:lastRowFirstColumn="0" w:lastRowLastColumn="0"/>
+          <w:trHeight w:val="454"/>
+        </w:trPr>
+        <w:tc>
+          <w:tcPr>
+            <w:cnfStyle w:val="001000000000" w:firstRow="0" w:lastRow="0" w:firstColumn="1" w:lastColumn="0" w:oddVBand="0" w:evenVBand="0" w:oddHBand="0" w:evenHBand="0" w:firstRowFirstColumn="0" w:firstRowLastColumn="0" w:lastRowFirstColumn="0" w:lastRowLastColumn="0"/>
+            <w:tcW w:w="1129" w:type="dxa"/>
+            <w:vAlign w:val="center"/>
+          </w:tcPr>
+          <w:p>
+            <w:pPr>
+              <w:jc w:val="center"/>
+            </w:pPr>
+            <w:r>
+              <w:t>FR</w:t>
+            </w:r>
+            <w:r>
+              <w:t>7</w:t>
+            </w:r>
+          </w:p>
+        </w:tc>
+        <w:tc>
+          <w:tcPr>
+            <w:tcW w:w="1701" w:type="dxa"/>
+            <w:vAlign w:val="center"/>
+          </w:tcPr>
+          <w:p>
+            <w:pPr>
+              <w:jc w:val="center"/>
+              <w:cnfStyle w:val="000000100000" w:firstRow="0" w:lastRow="0" w:firstColumn="0" w:lastColumn="0" w:oddVBand="0" w:evenVBand="0" w:oddHBand="1" w:evenHBand="0" w:firstRowFirstColumn="0" w:firstRowLastColumn="0" w:lastRowFirstColumn="0" w:lastRowLastColumn="0"/>
+              <w:rPr>
+                <w:rFonts w:hint="eastAsia"/>
+              </w:rPr>
+            </w:pPr>
+            <w:r>
+              <w:rPr>
+                <w:rFonts w:eastAsiaTheme="minorHAnsi" w:hint="eastAsia"/>
+              </w:rPr>
+              <w:t>评论</w:t>
+            </w:r>
+            <w:r>
+              <w:rPr>
+                <w:rFonts w:eastAsiaTheme="minorHAnsi"/>
+              </w:rPr>
+              <w:t>点评</w:t>
+            </w:r>
+          </w:p>
+        </w:tc>
+        <w:tc>
+          <w:tcPr>
+            <w:tcW w:w="2694" w:type="dxa"/>
+            <w:vAlign w:val="center"/>
+          </w:tcPr>
+          <w:p>
+            <w:pPr>
+              <w:spacing w:line="276" w:lineRule="auto"/>
+              <w:jc w:val="left"/>
+              <w:cnfStyle w:val="000000100000" w:firstRow="0" w:lastRow="0" w:firstColumn="0" w:lastColumn="0" w:oddVBand="0" w:evenVBand="0" w:oddHBand="1" w:evenHBand="0" w:firstRowFirstColumn="0" w:firstRowLastColumn="0" w:lastRowFirstColumn="0" w:lastRowLastColumn="0"/>
+            </w:pPr>
+            <w:r>
+              <w:rPr>
                 <w:rFonts w:eastAsiaTheme="minorHAnsi" w:cs="微软雅黑"/>
               </w:rPr>
-              <w:t>消费者需要</w:t>
+              <w:t>系统允许消费者</w:t>
             </w:r>
             <w:r>
               <w:rPr>
@@ -545,8 +1016,11 @@
           <w:p>
             <w:pPr>
               <w:jc w:val="center"/>
-              <w:cnfStyle w:val="000000000000" w:firstRow="0" w:lastRow="0" w:firstColumn="0" w:lastColumn="0" w:oddVBand="0" w:evenVBand="0" w:oddHBand="0" w:evenHBand="0" w:firstRowFirstColumn="0" w:firstRowLastColumn="0" w:lastRowFirstColumn="0" w:lastRowLastColumn="0"/>
-            </w:pPr>
+              <w:cnfStyle w:val="000000100000" w:firstRow="0" w:lastRow="0" w:firstColumn="0" w:lastColumn="0" w:oddVBand="0" w:evenVBand="0" w:oddHBand="1" w:evenHBand="0" w:firstRowFirstColumn="0" w:firstRowLastColumn="0" w:lastRowFirstColumn="0" w:lastRowLastColumn="0"/>
+            </w:pPr>
+            <w:r>
+              <w:t>登录</w:t>
+            </w:r>
             <w:r>
               <w:t>消费者</w:t>
             </w:r>
@@ -560,7 +1034,7 @@
           <w:p>
             <w:pPr>
               <w:jc w:val="center"/>
-              <w:cnfStyle w:val="000000000000" w:firstRow="0" w:lastRow="0" w:firstColumn="0" w:lastColumn="0" w:oddVBand="0" w:evenVBand="0" w:oddHBand="0" w:evenHBand="0" w:firstRowFirstColumn="0" w:firstRowLastColumn="0" w:lastRowFirstColumn="0" w:lastRowLastColumn="0"/>
+              <w:cnfStyle w:val="000000100000" w:firstRow="0" w:lastRow="0" w:firstColumn="0" w:lastColumn="0" w:oddVBand="0" w:evenVBand="0" w:oddHBand="1" w:evenHBand="0" w:firstRowFirstColumn="0" w:firstRowLastColumn="0" w:lastRowFirstColumn="0" w:lastRowLastColumn="0"/>
             </w:pPr>
             <w:r>
               <w:t>中</w:t>
@@ -571,11 +1045,701 @@
     </w:tbl>
     <w:p>
       <w:pPr>
-        <w:pStyle w:val="1"/>
+        <w:rPr>
+          <w:b/>
+          <w:sz w:val="24"/>
+          <w:szCs w:val="24"/>
+        </w:rPr>
+      </w:pPr>
+      <w:r>
+        <w:rPr>
+          <w:b/>
+          <w:sz w:val="24"/>
+          <w:szCs w:val="24"/>
+        </w:rPr>
+        <w:t xml:space="preserve">1. </w:t>
+      </w:r>
+      <w:r>
+        <w:rPr>
+          <w:b/>
+          <w:sz w:val="24"/>
+          <w:szCs w:val="24"/>
+        </w:rPr>
+        <w:t>功能需求列表</w:t>
+      </w:r>
+    </w:p>
+    <w:p/>
+    <w:p>
+      <w:pPr>
+        <w:rPr>
+          <w:rFonts w:hint="eastAsia"/>
+        </w:rPr>
       </w:pPr>
     </w:p>
+    <w:p>
+      <w:pPr>
+        <w:rPr>
+          <w:b/>
+          <w:sz w:val="24"/>
+          <w:szCs w:val="24"/>
+        </w:rPr>
+      </w:pPr>
+      <w:r>
+        <w:rPr>
+          <w:b/>
+          <w:sz w:val="24"/>
+          <w:szCs w:val="24"/>
+        </w:rPr>
+        <w:t xml:space="preserve">2. </w:t>
+      </w:r>
+      <w:r>
+        <w:rPr>
+          <w:rFonts w:hint="eastAsia"/>
+          <w:b/>
+          <w:sz w:val="24"/>
+          <w:szCs w:val="24"/>
+        </w:rPr>
+        <w:t>非</w:t>
+      </w:r>
+      <w:r>
+        <w:rPr>
+          <w:b/>
+          <w:sz w:val="24"/>
+          <w:szCs w:val="24"/>
+        </w:rPr>
+        <w:t>功能需求</w:t>
+      </w:r>
+    </w:p>
+    <w:tbl>
+      <w:tblPr>
+        <w:tblStyle w:val="4-5"/>
+        <w:tblpPr w:leftFromText="180" w:rightFromText="180" w:vertAnchor="text" w:horzAnchor="page" w:tblpX="1990" w:tblpY="434"/>
+        <w:tblW w:w="8359" w:type="dxa"/>
+        <w:tblLook w:val="04A0" w:firstRow="1" w:lastRow="0" w:firstColumn="1" w:lastColumn="0" w:noHBand="0" w:noVBand="1"/>
+      </w:tblPr>
+      <w:tblGrid>
+        <w:gridCol w:w="2830"/>
+        <w:gridCol w:w="5529"/>
+      </w:tblGrid>
+      <w:tr>
+        <w:trPr>
+          <w:cnfStyle w:val="100000000000" w:firstRow="1" w:lastRow="0" w:firstColumn="0" w:lastColumn="0" w:oddVBand="0" w:evenVBand="0" w:oddHBand="0" w:evenHBand="0" w:firstRowFirstColumn="0" w:firstRowLastColumn="0" w:lastRowFirstColumn="0" w:lastRowLastColumn="0"/>
+          <w:trHeight w:val="454"/>
+        </w:trPr>
+        <w:tc>
+          <w:tcPr>
+            <w:cnfStyle w:val="001000000000" w:firstRow="0" w:lastRow="0" w:firstColumn="1" w:lastColumn="0" w:oddVBand="0" w:evenVBand="0" w:oddHBand="0" w:evenHBand="0" w:firstRowFirstColumn="0" w:firstRowLastColumn="0" w:lastRowFirstColumn="0" w:lastRowLastColumn="0"/>
+            <w:tcW w:w="2830" w:type="dxa"/>
+            <w:vAlign w:val="center"/>
+          </w:tcPr>
+          <w:p>
+            <w:pPr>
+              <w:jc w:val="center"/>
+            </w:pPr>
+            <w:r>
+              <w:rPr>
+                <w:rFonts w:hint="eastAsia"/>
+              </w:rPr>
+              <w:t>需求</w:t>
+            </w:r>
+            <w:r>
+              <w:rPr>
+                <w:rFonts w:hint="eastAsia"/>
+              </w:rPr>
+              <w:t>ID</w:t>
+            </w:r>
+          </w:p>
+        </w:tc>
+        <w:tc>
+          <w:tcPr>
+            <w:tcW w:w="5529" w:type="dxa"/>
+            <w:vAlign w:val="center"/>
+          </w:tcPr>
+          <w:p>
+            <w:pPr>
+              <w:jc w:val="center"/>
+              <w:cnfStyle w:val="100000000000" w:firstRow="1" w:lastRow="0" w:firstColumn="0" w:lastColumn="0" w:oddVBand="0" w:evenVBand="0" w:oddHBand="0" w:evenHBand="0" w:firstRowFirstColumn="0" w:firstRowLastColumn="0" w:lastRowFirstColumn="0" w:lastRowLastColumn="0"/>
+            </w:pPr>
+            <w:r>
+              <w:rPr>
+                <w:rFonts w:hint="eastAsia"/>
+              </w:rPr>
+              <w:t>需求</w:t>
+            </w:r>
+            <w:r>
+              <w:rPr>
+                <w:rFonts w:hint="eastAsia"/>
+              </w:rPr>
+              <w:t>内容</w:t>
+            </w:r>
+          </w:p>
+        </w:tc>
+      </w:tr>
+      <w:tr>
+        <w:trPr>
+          <w:cnfStyle w:val="000000100000" w:firstRow="0" w:lastRow="0" w:firstColumn="0" w:lastColumn="0" w:oddVBand="0" w:evenVBand="0" w:oddHBand="1" w:evenHBand="0" w:firstRowFirstColumn="0" w:firstRowLastColumn="0" w:lastRowFirstColumn="0" w:lastRowLastColumn="0"/>
+          <w:trHeight w:val="454"/>
+        </w:trPr>
+        <w:tc>
+          <w:tcPr>
+            <w:cnfStyle w:val="001000000000" w:firstRow="0" w:lastRow="0" w:firstColumn="1" w:lastColumn="0" w:oddVBand="0" w:evenVBand="0" w:oddHBand="0" w:evenHBand="0" w:firstRowFirstColumn="0" w:firstRowLastColumn="0" w:lastRowFirstColumn="0" w:lastRowLastColumn="0"/>
+            <w:tcW w:w="2830" w:type="dxa"/>
+            <w:vAlign w:val="center"/>
+          </w:tcPr>
+          <w:p>
+            <w:pPr>
+              <w:jc w:val="center"/>
+            </w:pPr>
+            <w:r>
+              <w:t>N</w:t>
+            </w:r>
+            <w:r>
+              <w:t>FR1</w:t>
+            </w:r>
+          </w:p>
+        </w:tc>
+        <w:tc>
+          <w:tcPr>
+            <w:tcW w:w="5529" w:type="dxa"/>
+            <w:vAlign w:val="center"/>
+          </w:tcPr>
+          <w:p>
+            <w:pPr>
+              <w:jc w:val="center"/>
+              <w:cnfStyle w:val="000000100000" w:firstRow="0" w:lastRow="0" w:firstColumn="0" w:lastColumn="0" w:oddVBand="0" w:evenVBand="0" w:oddHBand="1" w:evenHBand="0" w:firstRowFirstColumn="0" w:firstRowLastColumn="0" w:lastRowFirstColumn="0" w:lastRowLastColumn="0"/>
+              <w:rPr>
+                <w:rFonts w:hint="eastAsia"/>
+              </w:rPr>
+            </w:pPr>
+            <w:r>
+              <w:t>查看</w:t>
+            </w:r>
+            <w:r>
+              <w:rPr>
+                <w:rFonts w:hint="eastAsia"/>
+              </w:rPr>
+              <w:t>菜品</w:t>
+            </w:r>
+            <w:r>
+              <w:rPr>
+                <w:rFonts w:hint="eastAsia"/>
+              </w:rPr>
+              <w:t>时</w:t>
+            </w:r>
+            <w:r>
+              <w:t>应在</w:t>
+            </w:r>
+            <w:r>
+              <w:t>0.5</w:t>
+            </w:r>
+            <w:r>
+              <w:rPr>
+                <w:rFonts w:hint="eastAsia"/>
+              </w:rPr>
+              <w:t>s</w:t>
+            </w:r>
+            <w:r>
+              <w:t>内显示</w:t>
+            </w:r>
+            <w:r>
+              <w:rPr>
+                <w:rFonts w:hint="eastAsia"/>
+              </w:rPr>
+              <w:t>菜品</w:t>
+            </w:r>
+            <w:r>
+              <w:t>的信息</w:t>
+            </w:r>
+          </w:p>
+        </w:tc>
+      </w:tr>
+      <w:tr>
+        <w:trPr>
+          <w:trHeight w:val="454"/>
+        </w:trPr>
+        <w:tc>
+          <w:tcPr>
+            <w:cnfStyle w:val="001000000000" w:firstRow="0" w:lastRow="0" w:firstColumn="1" w:lastColumn="0" w:oddVBand="0" w:evenVBand="0" w:oddHBand="0" w:evenHBand="0" w:firstRowFirstColumn="0" w:firstRowLastColumn="0" w:lastRowFirstColumn="0" w:lastRowLastColumn="0"/>
+            <w:tcW w:w="2830" w:type="dxa"/>
+            <w:vAlign w:val="center"/>
+          </w:tcPr>
+          <w:p>
+            <w:pPr>
+              <w:jc w:val="center"/>
+            </w:pPr>
+            <w:r>
+              <w:t>N</w:t>
+            </w:r>
+            <w:r>
+              <w:rPr>
+                <w:rFonts w:hint="eastAsia"/>
+              </w:rPr>
+              <w:t>FR</w:t>
+            </w:r>
+            <w:r>
+              <w:t>2</w:t>
+            </w:r>
+          </w:p>
+        </w:tc>
+        <w:tc>
+          <w:tcPr>
+            <w:tcW w:w="5529" w:type="dxa"/>
+            <w:vAlign w:val="center"/>
+          </w:tcPr>
+          <w:p>
+            <w:pPr>
+              <w:jc w:val="center"/>
+              <w:cnfStyle w:val="000000000000" w:firstRow="0" w:lastRow="0" w:firstColumn="0" w:lastColumn="0" w:oddVBand="0" w:evenVBand="0" w:oddHBand="0" w:evenHBand="0" w:firstRowFirstColumn="0" w:firstRowLastColumn="0" w:lastRowFirstColumn="0" w:lastRowLastColumn="0"/>
+              <w:rPr>
+                <w:rFonts w:hint="eastAsia"/>
+              </w:rPr>
+            </w:pPr>
+            <w:r>
+              <w:t>查看</w:t>
+            </w:r>
+            <w:r>
+              <w:rPr>
+                <w:rFonts w:hint="eastAsia"/>
+              </w:rPr>
+              <w:t>点评</w:t>
+            </w:r>
+            <w:r>
+              <w:rPr>
+                <w:rFonts w:hint="eastAsia"/>
+              </w:rPr>
+              <w:t>时</w:t>
+            </w:r>
+            <w:r>
+              <w:t>应在</w:t>
+            </w:r>
+            <w:r>
+              <w:t>0.5</w:t>
+            </w:r>
+            <w:r>
+              <w:rPr>
+                <w:rFonts w:hint="eastAsia"/>
+              </w:rPr>
+              <w:t>s</w:t>
+            </w:r>
+            <w:r>
+              <w:t>内显示</w:t>
+            </w:r>
+            <w:r>
+              <w:t>对应</w:t>
+            </w:r>
+            <w:r>
+              <w:rPr>
+                <w:rFonts w:hint="eastAsia"/>
+              </w:rPr>
+              <w:t>菜品</w:t>
+            </w:r>
+            <w:r>
+              <w:t>的</w:t>
+            </w:r>
+            <w:r>
+              <w:t>点评</w:t>
+            </w:r>
+            <w:r>
+              <w:t>信息</w:t>
+            </w:r>
+          </w:p>
+        </w:tc>
+      </w:tr>
+      <w:tr>
+        <w:trPr>
+          <w:cnfStyle w:val="000000100000" w:firstRow="0" w:lastRow="0" w:firstColumn="0" w:lastColumn="0" w:oddVBand="0" w:evenVBand="0" w:oddHBand="1" w:evenHBand="0" w:firstRowFirstColumn="0" w:firstRowLastColumn="0" w:lastRowFirstColumn="0" w:lastRowLastColumn="0"/>
+          <w:trHeight w:val="454"/>
+        </w:trPr>
+        <w:tc>
+          <w:tcPr>
+            <w:cnfStyle w:val="001000000000" w:firstRow="0" w:lastRow="0" w:firstColumn="1" w:lastColumn="0" w:oddVBand="0" w:evenVBand="0" w:oddHBand="0" w:evenHBand="0" w:firstRowFirstColumn="0" w:firstRowLastColumn="0" w:lastRowFirstColumn="0" w:lastRowLastColumn="0"/>
+            <w:tcW w:w="2830" w:type="dxa"/>
+            <w:vAlign w:val="center"/>
+          </w:tcPr>
+          <w:p>
+            <w:pPr>
+              <w:jc w:val="center"/>
+            </w:pPr>
+            <w:r>
+              <w:t>N</w:t>
+            </w:r>
+            <w:r>
+              <w:rPr>
+                <w:rFonts w:hint="eastAsia"/>
+              </w:rPr>
+              <w:t>FR3</w:t>
+            </w:r>
+          </w:p>
+        </w:tc>
+        <w:tc>
+          <w:tcPr>
+            <w:tcW w:w="5529" w:type="dxa"/>
+            <w:vAlign w:val="center"/>
+          </w:tcPr>
+          <w:p>
+            <w:pPr>
+              <w:jc w:val="center"/>
+              <w:cnfStyle w:val="000000100000" w:firstRow="0" w:lastRow="0" w:firstColumn="0" w:lastColumn="0" w:oddVBand="0" w:evenVBand="0" w:oddHBand="1" w:evenHBand="0" w:firstRowFirstColumn="0" w:firstRowLastColumn="0" w:lastRowFirstColumn="0" w:lastRowLastColumn="0"/>
+              <w:rPr>
+                <w:rFonts w:hint="eastAsia"/>
+              </w:rPr>
+            </w:pPr>
+            <w:r>
+              <w:rPr>
+                <w:rFonts w:hint="eastAsia"/>
+              </w:rPr>
+              <w:t>分享</w:t>
+            </w:r>
+            <w:r>
+              <w:t>点评到其他平台时</w:t>
+            </w:r>
+            <w:r>
+              <w:rPr>
+                <w:rFonts w:hint="eastAsia"/>
+              </w:rPr>
+              <w:t>在</w:t>
+            </w:r>
+            <w:r>
+              <w:t>1</w:t>
+            </w:r>
+            <w:r>
+              <w:rPr>
+                <w:rFonts w:hint="eastAsia"/>
+              </w:rPr>
+              <w:t>s</w:t>
+            </w:r>
+            <w:r>
+              <w:t>内有</w:t>
+            </w:r>
+            <w:r>
+              <w:rPr>
+                <w:rFonts w:hint="eastAsia"/>
+              </w:rPr>
+              <w:t>响应</w:t>
+            </w:r>
+          </w:p>
+        </w:tc>
+      </w:tr>
+    </w:tbl>
+    <w:p>
+      <w:pPr>
+        <w:rPr>
+          <w:rFonts w:hint="eastAsia"/>
+        </w:rPr>
+      </w:pPr>
+      <w:r>
+        <w:t xml:space="preserve"> 2.1 </w:t>
+      </w:r>
+      <w:r>
+        <w:t>性能需求</w:t>
+      </w:r>
+    </w:p>
     <w:p/>
-    <w:p/>
+    <w:tbl>
+      <w:tblPr>
+        <w:tblStyle w:val="4-5"/>
+        <w:tblpPr w:leftFromText="180" w:rightFromText="180" w:vertAnchor="text" w:horzAnchor="page" w:tblpX="1990" w:tblpY="434"/>
+        <w:tblW w:w="8359" w:type="dxa"/>
+        <w:tblLook w:val="04A0" w:firstRow="1" w:lastRow="0" w:firstColumn="1" w:lastColumn="0" w:noHBand="0" w:noVBand="1"/>
+      </w:tblPr>
+      <w:tblGrid>
+        <w:gridCol w:w="2830"/>
+        <w:gridCol w:w="5529"/>
+      </w:tblGrid>
+      <w:tr>
+        <w:trPr>
+          <w:cnfStyle w:val="100000000000" w:firstRow="1" w:lastRow="0" w:firstColumn="0" w:lastColumn="0" w:oddVBand="0" w:evenVBand="0" w:oddHBand="0" w:evenHBand="0" w:firstRowFirstColumn="0" w:firstRowLastColumn="0" w:lastRowFirstColumn="0" w:lastRowLastColumn="0"/>
+          <w:trHeight w:val="454"/>
+        </w:trPr>
+        <w:tc>
+          <w:tcPr>
+            <w:cnfStyle w:val="001000000000" w:firstRow="0" w:lastRow="0" w:firstColumn="1" w:lastColumn="0" w:oddVBand="0" w:evenVBand="0" w:oddHBand="0" w:evenHBand="0" w:firstRowFirstColumn="0" w:firstRowLastColumn="0" w:lastRowFirstColumn="0" w:lastRowLastColumn="0"/>
+            <w:tcW w:w="2830" w:type="dxa"/>
+            <w:vAlign w:val="center"/>
+          </w:tcPr>
+          <w:p>
+            <w:pPr>
+              <w:jc w:val="center"/>
+            </w:pPr>
+            <w:r>
+              <w:rPr>
+                <w:rFonts w:hint="eastAsia"/>
+              </w:rPr>
+              <w:t>需求</w:t>
+            </w:r>
+            <w:r>
+              <w:rPr>
+                <w:rFonts w:hint="eastAsia"/>
+              </w:rPr>
+              <w:t>ID</w:t>
+            </w:r>
+          </w:p>
+        </w:tc>
+        <w:tc>
+          <w:tcPr>
+            <w:tcW w:w="5529" w:type="dxa"/>
+            <w:vAlign w:val="center"/>
+          </w:tcPr>
+          <w:p>
+            <w:pPr>
+              <w:jc w:val="center"/>
+              <w:cnfStyle w:val="100000000000" w:firstRow="1" w:lastRow="0" w:firstColumn="0" w:lastColumn="0" w:oddVBand="0" w:evenVBand="0" w:oddHBand="0" w:evenHBand="0" w:firstRowFirstColumn="0" w:firstRowLastColumn="0" w:lastRowFirstColumn="0" w:lastRowLastColumn="0"/>
+            </w:pPr>
+            <w:r>
+              <w:rPr>
+                <w:rFonts w:hint="eastAsia"/>
+              </w:rPr>
+              <w:t>需求内容</w:t>
+            </w:r>
+          </w:p>
+        </w:tc>
+      </w:tr>
+      <w:tr>
+        <w:trPr>
+          <w:cnfStyle w:val="000000100000" w:firstRow="0" w:lastRow="0" w:firstColumn="0" w:lastColumn="0" w:oddVBand="0" w:evenVBand="0" w:oddHBand="1" w:evenHBand="0" w:firstRowFirstColumn="0" w:firstRowLastColumn="0" w:lastRowFirstColumn="0" w:lastRowLastColumn="0"/>
+          <w:trHeight w:val="454"/>
+        </w:trPr>
+        <w:tc>
+          <w:tcPr>
+            <w:cnfStyle w:val="001000000000" w:firstRow="0" w:lastRow="0" w:firstColumn="1" w:lastColumn="0" w:oddVBand="0" w:evenVBand="0" w:oddHBand="0" w:evenHBand="0" w:firstRowFirstColumn="0" w:firstRowLastColumn="0" w:lastRowFirstColumn="0" w:lastRowLastColumn="0"/>
+            <w:tcW w:w="2830" w:type="dxa"/>
+            <w:vAlign w:val="center"/>
+          </w:tcPr>
+          <w:p>
+            <w:pPr>
+              <w:jc w:val="center"/>
+            </w:pPr>
+            <w:r>
+              <w:t>NFR</w:t>
+            </w:r>
+            <w:r>
+              <w:t>4</w:t>
+            </w:r>
+          </w:p>
+        </w:tc>
+        <w:tc>
+          <w:tcPr>
+            <w:tcW w:w="5529" w:type="dxa"/>
+            <w:vAlign w:val="center"/>
+          </w:tcPr>
+          <w:p>
+            <w:pPr>
+              <w:jc w:val="center"/>
+              <w:cnfStyle w:val="000000100000" w:firstRow="0" w:lastRow="0" w:firstColumn="0" w:lastColumn="0" w:oddVBand="0" w:evenVBand="0" w:oddHBand="1" w:evenHBand="0" w:firstRowFirstColumn="0" w:firstRowLastColumn="0" w:lastRowFirstColumn="0" w:lastRowLastColumn="0"/>
+              <w:rPr>
+                <w:rFonts w:hint="eastAsia"/>
+              </w:rPr>
+            </w:pPr>
+            <w:r>
+              <w:t>进行点评的消费者需要经过校园卡认证</w:t>
+            </w:r>
+          </w:p>
+        </w:tc>
+      </w:tr>
+      <w:tr>
+        <w:trPr>
+          <w:trHeight w:val="454"/>
+        </w:trPr>
+        <w:tc>
+          <w:tcPr>
+            <w:cnfStyle w:val="001000000000" w:firstRow="0" w:lastRow="0" w:firstColumn="1" w:lastColumn="0" w:oddVBand="0" w:evenVBand="0" w:oddHBand="0" w:evenHBand="0" w:firstRowFirstColumn="0" w:firstRowLastColumn="0" w:lastRowFirstColumn="0" w:lastRowLastColumn="0"/>
+            <w:tcW w:w="2830" w:type="dxa"/>
+            <w:vAlign w:val="center"/>
+          </w:tcPr>
+          <w:p>
+            <w:pPr>
+              <w:jc w:val="center"/>
+            </w:pPr>
+            <w:r>
+              <w:t>N</w:t>
+            </w:r>
+            <w:r>
+              <w:rPr>
+                <w:rFonts w:hint="eastAsia"/>
+              </w:rPr>
+              <w:t>FR</w:t>
+            </w:r>
+            <w:r>
+              <w:t>5</w:t>
+            </w:r>
+          </w:p>
+        </w:tc>
+        <w:tc>
+          <w:tcPr>
+            <w:tcW w:w="5529" w:type="dxa"/>
+            <w:vAlign w:val="center"/>
+          </w:tcPr>
+          <w:p>
+            <w:pPr>
+              <w:jc w:val="center"/>
+              <w:cnfStyle w:val="000000000000" w:firstRow="0" w:lastRow="0" w:firstColumn="0" w:lastColumn="0" w:oddVBand="0" w:evenVBand="0" w:oddHBand="0" w:evenHBand="0" w:firstRowFirstColumn="0" w:firstRowLastColumn="0" w:lastRowFirstColumn="0" w:lastRowLastColumn="0"/>
+              <w:rPr>
+                <w:rFonts w:hint="eastAsia"/>
+              </w:rPr>
+            </w:pPr>
+            <w:r>
+              <w:t>消费者对一条点评只能评价一次</w:t>
+            </w:r>
+          </w:p>
+        </w:tc>
+      </w:tr>
+      <w:tr>
+        <w:trPr>
+          <w:cnfStyle w:val="000000100000" w:firstRow="0" w:lastRow="0" w:firstColumn="0" w:lastColumn="0" w:oddVBand="0" w:evenVBand="0" w:oddHBand="1" w:evenHBand="0" w:firstRowFirstColumn="0" w:firstRowLastColumn="0" w:lastRowFirstColumn="0" w:lastRowLastColumn="0"/>
+          <w:trHeight w:val="454"/>
+        </w:trPr>
+        <w:tc>
+          <w:tcPr>
+            <w:cnfStyle w:val="001000000000" w:firstRow="0" w:lastRow="0" w:firstColumn="1" w:lastColumn="0" w:oddVBand="0" w:evenVBand="0" w:oddHBand="0" w:evenHBand="0" w:firstRowFirstColumn="0" w:firstRowLastColumn="0" w:lastRowFirstColumn="0" w:lastRowLastColumn="0"/>
+            <w:tcW w:w="2830" w:type="dxa"/>
+            <w:vAlign w:val="center"/>
+          </w:tcPr>
+          <w:p>
+            <w:pPr>
+              <w:jc w:val="center"/>
+            </w:pPr>
+            <w:r>
+              <w:t>N</w:t>
+            </w:r>
+            <w:r>
+              <w:rPr>
+                <w:rFonts w:hint="eastAsia"/>
+              </w:rPr>
+              <w:t>FR</w:t>
+            </w:r>
+            <w:r>
+              <w:rPr>
+                <w:rFonts w:hint="eastAsia"/>
+              </w:rPr>
+              <w:t>6</w:t>
+            </w:r>
+          </w:p>
+        </w:tc>
+        <w:tc>
+          <w:tcPr>
+            <w:tcW w:w="5529" w:type="dxa"/>
+            <w:vAlign w:val="center"/>
+          </w:tcPr>
+          <w:p>
+            <w:pPr>
+              <w:jc w:val="center"/>
+              <w:cnfStyle w:val="000000100000" w:firstRow="0" w:lastRow="0" w:firstColumn="0" w:lastColumn="0" w:oddVBand="0" w:evenVBand="0" w:oddHBand="1" w:evenHBand="0" w:firstRowFirstColumn="0" w:firstRowLastColumn="0" w:lastRowFirstColumn="0" w:lastRowLastColumn="0"/>
+              <w:rPr>
+                <w:rFonts w:hint="eastAsia"/>
+              </w:rPr>
+            </w:pPr>
+            <w:r>
+              <w:t>消费者的点评长度有限制</w:t>
+            </w:r>
+          </w:p>
+        </w:tc>
+      </w:tr>
+      <w:tr>
+        <w:trPr>
+          <w:trHeight w:val="454"/>
+        </w:trPr>
+        <w:tc>
+          <w:tcPr>
+            <w:cnfStyle w:val="001000000000" w:firstRow="0" w:lastRow="0" w:firstColumn="1" w:lastColumn="0" w:oddVBand="0" w:evenVBand="0" w:oddHBand="0" w:evenHBand="0" w:firstRowFirstColumn="0" w:firstRowLastColumn="0" w:lastRowFirstColumn="0" w:lastRowLastColumn="0"/>
+            <w:tcW w:w="2830" w:type="dxa"/>
+            <w:vAlign w:val="center"/>
+          </w:tcPr>
+          <w:p>
+            <w:pPr>
+              <w:jc w:val="center"/>
+            </w:pPr>
+            <w:r>
+              <w:t>NFR7</w:t>
+            </w:r>
+          </w:p>
+        </w:tc>
+        <w:tc>
+          <w:tcPr>
+            <w:tcW w:w="5529" w:type="dxa"/>
+            <w:vAlign w:val="center"/>
+          </w:tcPr>
+          <w:p>
+            <w:pPr>
+              <w:jc w:val="center"/>
+              <w:cnfStyle w:val="000000000000" w:firstRow="0" w:lastRow="0" w:firstColumn="0" w:lastColumn="0" w:oddVBand="0" w:evenVBand="0" w:oddHBand="0" w:evenHBand="0" w:firstRowFirstColumn="0" w:firstRowLastColumn="0" w:lastRowFirstColumn="0" w:lastRowLastColumn="0"/>
+              <w:rPr>
+                <w:rFonts w:hint="eastAsia"/>
+              </w:rPr>
+            </w:pPr>
+            <w:r>
+              <w:t>分享点评</w:t>
+            </w:r>
+            <w:bookmarkStart w:id="0" w:name="_GoBack"/>
+            <w:bookmarkEnd w:id="0"/>
+            <w:r>
+              <w:t>跳转</w:t>
+            </w:r>
+            <w:r>
+              <w:rPr>
+                <w:rFonts w:hint="eastAsia"/>
+              </w:rPr>
+              <w:t>到其他</w:t>
+            </w:r>
+            <w:r>
+              <w:t>平台</w:t>
+            </w:r>
+            <w:r>
+              <w:rPr>
+                <w:rFonts w:hint="eastAsia"/>
+              </w:rPr>
+              <w:t>时</w:t>
+            </w:r>
+            <w:r>
+              <w:t>，</w:t>
+            </w:r>
+            <w:r>
+              <w:rPr>
+                <w:rFonts w:hint="eastAsia"/>
+              </w:rPr>
+              <w:t>系统</w:t>
+            </w:r>
+            <w:r>
+              <w:rPr>
+                <w:rFonts w:hint="eastAsia"/>
+              </w:rPr>
+              <w:t>需要</w:t>
+            </w:r>
+            <w:r>
+              <w:t>获得该平台授权</w:t>
+            </w:r>
+          </w:p>
+        </w:tc>
+      </w:tr>
+    </w:tbl>
+    <w:p>
+      <w:pPr>
+        <w:rPr>
+          <w:rFonts w:hint="eastAsia"/>
+        </w:rPr>
+      </w:pPr>
+      <w:r>
+        <w:t xml:space="preserve"> 2.2</w:t>
+      </w:r>
+      <w:r>
+        <w:t xml:space="preserve"> </w:t>
+      </w:r>
+      <w:r>
+        <w:rPr>
+          <w:rFonts w:hint="eastAsia"/>
+        </w:rPr>
+        <w:t>质量</w:t>
+      </w:r>
+      <w:r>
+        <w:t>需求</w:t>
+      </w:r>
+    </w:p>
+    <w:p>
+      <w:pPr>
+        <w:rPr>
+          <w:rFonts w:hint="eastAsia"/>
+        </w:rPr>
+      </w:pPr>
+    </w:p>
     <w:sectPr>
       <w:pgSz w:w="11906" w:h="16838"/>
       <w:pgMar w:top="1440" w:right="1800" w:bottom="1440" w:left="1800" w:header="851" w:footer="992" w:gutter="0"/>
@@ -1147,6 +2311,16 @@
       </w:tcPr>
     </w:tblStylePr>
   </w:style>
+  <w:style w:type="paragraph" w:styleId="a3">
+    <w:name w:val="List Paragraph"/>
+    <w:basedOn w:val="a"/>
+    <w:uiPriority w:val="34"/>
+    <w:qFormat/>
+    <w:rsid w:val="00A779BD"/>
+    <w:pPr>
+      <w:ind w:firstLineChars="200" w:firstLine="420"/>
+    </w:pPr>
+  </w:style>
 </w:styles>
 </file>
 

--- a/2-项目展开阶段作业/3-用户需求列表/需求列表7-10.docx
+++ b/2-项目展开阶段作业/3-用户需求列表/需求列表7-10.docx
@@ -151,9 +151,6 @@
             <w:pPr>
               <w:jc w:val="center"/>
               <w:cnfStyle w:val="000000100000" w:firstRow="0" w:lastRow="0" w:firstColumn="0" w:lastColumn="0" w:oddVBand="0" w:evenVBand="0" w:oddHBand="1" w:evenHBand="0" w:firstRowFirstColumn="0" w:firstRowLastColumn="0" w:lastRowFirstColumn="0" w:lastRowLastColumn="0"/>
-              <w:rPr>
-                <w:rFonts w:hint="eastAsia"/>
-              </w:rPr>
             </w:pPr>
             <w:r>
               <w:rPr>
@@ -183,9 +180,6 @@
           <w:p>
             <w:pPr>
               <w:cnfStyle w:val="000000100000" w:firstRow="0" w:lastRow="0" w:firstColumn="0" w:lastColumn="0" w:oddVBand="0" w:evenVBand="0" w:oddHBand="1" w:evenHBand="0" w:firstRowFirstColumn="0" w:firstRowLastColumn="0" w:lastRowFirstColumn="0" w:lastRowLastColumn="0"/>
-              <w:rPr>
-                <w:rFonts w:hint="eastAsia"/>
-              </w:rPr>
             </w:pPr>
             <w:r>
               <w:rPr>
@@ -326,9 +320,6 @@
             <w:pPr>
               <w:jc w:val="center"/>
               <w:cnfStyle w:val="000000000000" w:firstRow="0" w:lastRow="0" w:firstColumn="0" w:lastColumn="0" w:oddVBand="0" w:evenVBand="0" w:oddHBand="0" w:evenHBand="0" w:firstRowFirstColumn="0" w:firstRowLastColumn="0" w:lastRowFirstColumn="0" w:lastRowLastColumn="0"/>
-              <w:rPr>
-                <w:rFonts w:hint="eastAsia"/>
-              </w:rPr>
             </w:pPr>
             <w:r>
               <w:rPr>
@@ -360,9 +351,6 @@
               <w:spacing w:line="276" w:lineRule="auto"/>
               <w:jc w:val="left"/>
               <w:cnfStyle w:val="000000000000" w:firstRow="0" w:lastRow="0" w:firstColumn="0" w:lastColumn="0" w:oddVBand="0" w:evenVBand="0" w:oddHBand="0" w:evenHBand="0" w:firstRowFirstColumn="0" w:firstRowLastColumn="0" w:lastRowFirstColumn="0" w:lastRowLastColumn="0"/>
-              <w:rPr>
-                <w:rFonts w:hint="eastAsia"/>
-              </w:rPr>
             </w:pPr>
             <w:r>
               <w:rPr>
@@ -474,9 +462,6 @@
             <w:pPr>
               <w:jc w:val="center"/>
               <w:cnfStyle w:val="000000100000" w:firstRow="0" w:lastRow="0" w:firstColumn="0" w:lastColumn="0" w:oddVBand="0" w:evenVBand="0" w:oddHBand="1" w:evenHBand="0" w:firstRowFirstColumn="0" w:firstRowLastColumn="0" w:lastRowFirstColumn="0" w:lastRowLastColumn="0"/>
-              <w:rPr>
-                <w:rFonts w:hint="eastAsia"/>
-              </w:rPr>
             </w:pPr>
             <w:r>
               <w:rPr>
@@ -500,7 +485,6 @@
               <w:jc w:val="left"/>
               <w:cnfStyle w:val="000000100000" w:firstRow="0" w:lastRow="0" w:firstColumn="0" w:lastColumn="0" w:oddVBand="0" w:evenVBand="0" w:oddHBand="1" w:evenHBand="0" w:firstRowFirstColumn="0" w:firstRowLastColumn="0" w:lastRowFirstColumn="0" w:lastRowLastColumn="0"/>
               <w:rPr>
-                <w:rFonts w:hint="eastAsia"/>
                 <w:szCs w:val="21"/>
               </w:rPr>
             </w:pPr>
@@ -632,9 +616,6 @@
             <w:pPr>
               <w:jc w:val="center"/>
               <w:cnfStyle w:val="000000000000" w:firstRow="0" w:lastRow="0" w:firstColumn="0" w:lastColumn="0" w:oddVBand="0" w:evenVBand="0" w:oddHBand="0" w:evenHBand="0" w:firstRowFirstColumn="0" w:firstRowLastColumn="0" w:lastRowFirstColumn="0" w:lastRowLastColumn="0"/>
-              <w:rPr>
-                <w:rFonts w:hint="eastAsia"/>
-              </w:rPr>
             </w:pPr>
             <w:r>
               <w:t>查看</w:t>
@@ -658,7 +639,6 @@
               <w:jc w:val="left"/>
               <w:cnfStyle w:val="000000000000" w:firstRow="0" w:lastRow="0" w:firstColumn="0" w:lastColumn="0" w:oddVBand="0" w:evenVBand="0" w:oddHBand="0" w:evenHBand="0" w:firstRowFirstColumn="0" w:firstRowLastColumn="0" w:lastRowFirstColumn="0" w:lastRowLastColumn="0"/>
               <w:rPr>
-                <w:rFonts w:hint="eastAsia"/>
                 <w:szCs w:val="21"/>
               </w:rPr>
             </w:pPr>
@@ -730,9 +710,6 @@
             <w:pPr>
               <w:jc w:val="center"/>
               <w:cnfStyle w:val="000000100000" w:firstRow="0" w:lastRow="0" w:firstColumn="0" w:lastColumn="0" w:oddVBand="0" w:evenVBand="0" w:oddHBand="1" w:evenHBand="0" w:firstRowFirstColumn="0" w:firstRowLastColumn="0" w:lastRowFirstColumn="0" w:lastRowLastColumn="0"/>
-              <w:rPr>
-                <w:rFonts w:hint="eastAsia"/>
-              </w:rPr>
             </w:pPr>
             <w:r>
               <w:t>查看点评</w:t>
@@ -770,9 +747,6 @@
             <w:pPr>
               <w:jc w:val="center"/>
               <w:cnfStyle w:val="000000100000" w:firstRow="0" w:lastRow="0" w:firstColumn="0" w:lastColumn="0" w:oddVBand="0" w:evenVBand="0" w:oddHBand="1" w:evenHBand="0" w:firstRowFirstColumn="0" w:firstRowLastColumn="0" w:lastRowFirstColumn="0" w:lastRowLastColumn="0"/>
-              <w:rPr>
-                <w:rFonts w:hint="eastAsia"/>
-              </w:rPr>
             </w:pPr>
             <w:r>
               <w:t>登录消费者</w:t>
@@ -788,9 +762,6 @@
             <w:pPr>
               <w:jc w:val="center"/>
               <w:cnfStyle w:val="000000100000" w:firstRow="0" w:lastRow="0" w:firstColumn="0" w:lastColumn="0" w:oddVBand="0" w:evenVBand="0" w:oddHBand="1" w:evenHBand="0" w:firstRowFirstColumn="0" w:firstRowLastColumn="0" w:lastRowFirstColumn="0" w:lastRowLastColumn="0"/>
-              <w:rPr>
-                <w:rFonts w:hint="eastAsia"/>
-              </w:rPr>
             </w:pPr>
             <w:r>
               <w:t>中</w:t>
@@ -849,7 +820,6 @@
               <w:jc w:val="left"/>
               <w:cnfStyle w:val="000000000000" w:firstRow="0" w:lastRow="0" w:firstColumn="0" w:lastColumn="0" w:oddVBand="0" w:evenVBand="0" w:oddHBand="0" w:evenHBand="0" w:firstRowFirstColumn="0" w:firstRowLastColumn="0" w:lastRowFirstColumn="0" w:lastRowLastColumn="0"/>
               <w:rPr>
-                <w:rFonts w:hint="eastAsia"/>
                 <w:szCs w:val="21"/>
               </w:rPr>
             </w:pPr>
@@ -898,10 +868,7 @@
               <w:cnfStyle w:val="000000000000" w:firstRow="0" w:lastRow="0" w:firstColumn="0" w:lastColumn="0" w:oddVBand="0" w:evenVBand="0" w:oddHBand="0" w:evenHBand="0" w:firstRowFirstColumn="0" w:firstRowLastColumn="0" w:lastRowFirstColumn="0" w:lastRowLastColumn="0"/>
             </w:pPr>
             <w:r>
-              <w:t>登录</w:t>
-            </w:r>
-            <w:r>
-              <w:t>消费者</w:t>
+              <w:t>登录消费者</w:t>
             </w:r>
           </w:p>
         </w:tc>
@@ -953,9 +920,6 @@
             <w:pPr>
               <w:jc w:val="center"/>
               <w:cnfStyle w:val="000000100000" w:firstRow="0" w:lastRow="0" w:firstColumn="0" w:lastColumn="0" w:oddVBand="0" w:evenVBand="0" w:oddHBand="1" w:evenHBand="0" w:firstRowFirstColumn="0" w:firstRowLastColumn="0" w:lastRowFirstColumn="0" w:lastRowLastColumn="0"/>
-              <w:rPr>
-                <w:rFonts w:hint="eastAsia"/>
-              </w:rPr>
             </w:pPr>
             <w:r>
               <w:rPr>
@@ -1019,10 +983,7 @@
               <w:cnfStyle w:val="000000100000" w:firstRow="0" w:lastRow="0" w:firstColumn="0" w:lastColumn="0" w:oddVBand="0" w:evenVBand="0" w:oddHBand="1" w:evenHBand="0" w:firstRowFirstColumn="0" w:firstRowLastColumn="0" w:lastRowFirstColumn="0" w:lastRowLastColumn="0"/>
             </w:pPr>
             <w:r>
-              <w:t>登录</w:t>
-            </w:r>
-            <w:r>
-              <w:t>消费者</w:t>
+              <w:t>登录消费者</w:t>
             </w:r>
           </w:p>
         </w:tc>
@@ -1069,13 +1030,7 @@
       </w:r>
     </w:p>
     <w:p/>
-    <w:p>
-      <w:pPr>
-        <w:rPr>
-          <w:rFonts w:hint="eastAsia"/>
-        </w:rPr>
-      </w:pPr>
-    </w:p>
+    <w:p/>
     <w:p>
       <w:pPr>
         <w:rPr>
@@ -1164,13 +1119,7 @@
               <w:rPr>
                 <w:rFonts w:hint="eastAsia"/>
               </w:rPr>
-              <w:t>需求</w:t>
-            </w:r>
-            <w:r>
-              <w:rPr>
-                <w:rFonts w:hint="eastAsia"/>
-              </w:rPr>
-              <w:t>内容</w:t>
+              <w:t>需求内容</w:t>
             </w:r>
           </w:p>
         </w:tc>
@@ -1191,10 +1140,7 @@
               <w:jc w:val="center"/>
             </w:pPr>
             <w:r>
-              <w:t>N</w:t>
-            </w:r>
-            <w:r>
-              <w:t>FR1</w:t>
+              <w:t>NFR1</w:t>
             </w:r>
           </w:p>
         </w:tc>
@@ -1207,9 +1153,6 @@
             <w:pPr>
               <w:jc w:val="center"/>
               <w:cnfStyle w:val="000000100000" w:firstRow="0" w:lastRow="0" w:firstColumn="0" w:lastColumn="0" w:oddVBand="0" w:evenVBand="0" w:oddHBand="1" w:evenHBand="0" w:firstRowFirstColumn="0" w:firstRowLastColumn="0" w:lastRowFirstColumn="0" w:lastRowLastColumn="0"/>
-              <w:rPr>
-                <w:rFonts w:hint="eastAsia"/>
-              </w:rPr>
             </w:pPr>
             <w:r>
               <w:t>查看</w:t>
@@ -1290,9 +1233,6 @@
             <w:pPr>
               <w:jc w:val="center"/>
               <w:cnfStyle w:val="000000000000" w:firstRow="0" w:lastRow="0" w:firstColumn="0" w:lastColumn="0" w:oddVBand="0" w:evenVBand="0" w:oddHBand="0" w:evenHBand="0" w:firstRowFirstColumn="0" w:firstRowLastColumn="0" w:lastRowFirstColumn="0" w:lastRowLastColumn="0"/>
-              <w:rPr>
-                <w:rFonts w:hint="eastAsia"/>
-              </w:rPr>
             </w:pPr>
             <w:r>
               <w:t>查看</w:t>
@@ -1301,13 +1241,7 @@
               <w:rPr>
                 <w:rFonts w:hint="eastAsia"/>
               </w:rPr>
-              <w:t>点评</w:t>
-            </w:r>
-            <w:r>
-              <w:rPr>
-                <w:rFonts w:hint="eastAsia"/>
-              </w:rPr>
-              <w:t>时</w:t>
+              <w:t>点评时</w:t>
             </w:r>
             <w:r>
               <w:t>应在</w:t>
@@ -1322,10 +1256,7 @@
               <w:t>s</w:t>
             </w:r>
             <w:r>
-              <w:t>内显示</w:t>
-            </w:r>
-            <w:r>
-              <w:t>对应</w:t>
+              <w:t>内显示对应</w:t>
             </w:r>
             <w:r>
               <w:rPr>
@@ -1334,13 +1265,7 @@
               <w:t>菜品</w:t>
             </w:r>
             <w:r>
-              <w:t>的</w:t>
-            </w:r>
-            <w:r>
-              <w:t>点评</w:t>
-            </w:r>
-            <w:r>
-              <w:t>信息</w:t>
+              <w:t>的点评信息</w:t>
             </w:r>
           </w:p>
         </w:tc>
@@ -1380,9 +1305,6 @@
             <w:pPr>
               <w:jc w:val="center"/>
               <w:cnfStyle w:val="000000100000" w:firstRow="0" w:lastRow="0" w:firstColumn="0" w:lastColumn="0" w:oddVBand="0" w:evenVBand="0" w:oddHBand="1" w:evenHBand="0" w:firstRowFirstColumn="0" w:firstRowLastColumn="0" w:lastRowFirstColumn="0" w:lastRowLastColumn="0"/>
-              <w:rPr>
-                <w:rFonts w:hint="eastAsia"/>
-              </w:rPr>
             </w:pPr>
             <w:r>
               <w:rPr>
@@ -1422,11 +1344,6 @@
       </w:tr>
     </w:tbl>
     <w:p>
-      <w:pPr>
-        <w:rPr>
-          <w:rFonts w:hint="eastAsia"/>
-        </w:rPr>
-      </w:pPr>
       <w:r>
         <w:t xml:space="preserve"> 2.1 </w:t>
       </w:r>
@@ -1510,10 +1427,7 @@
               <w:jc w:val="center"/>
             </w:pPr>
             <w:r>
-              <w:t>NFR</w:t>
-            </w:r>
-            <w:r>
-              <w:t>4</w:t>
+              <w:t>NFR4</w:t>
             </w:r>
           </w:p>
         </w:tc>
@@ -1526,9 +1440,6 @@
             <w:pPr>
               <w:jc w:val="center"/>
               <w:cnfStyle w:val="000000100000" w:firstRow="0" w:lastRow="0" w:firstColumn="0" w:lastColumn="0" w:oddVBand="0" w:evenVBand="0" w:oddHBand="1" w:evenHBand="0" w:firstRowFirstColumn="0" w:firstRowLastColumn="0" w:lastRowFirstColumn="0" w:lastRowLastColumn="0"/>
-              <w:rPr>
-                <w:rFonts w:hint="eastAsia"/>
-              </w:rPr>
             </w:pPr>
             <w:r>
               <w:t>进行点评的消费者需要经过校园卡认证</w:t>
@@ -1573,9 +1484,6 @@
             <w:pPr>
               <w:jc w:val="center"/>
               <w:cnfStyle w:val="000000000000" w:firstRow="0" w:lastRow="0" w:firstColumn="0" w:lastColumn="0" w:oddVBand="0" w:evenVBand="0" w:oddHBand="0" w:evenHBand="0" w:firstRowFirstColumn="0" w:firstRowLastColumn="0" w:lastRowFirstColumn="0" w:lastRowLastColumn="0"/>
-              <w:rPr>
-                <w:rFonts w:hint="eastAsia"/>
-              </w:rPr>
             </w:pPr>
             <w:r>
               <w:t>消费者对一条点评只能评价一次</w:t>
@@ -1631,6 +1539,32 @@
             <w:r>
               <w:t>消费者的点评长度有限制</w:t>
             </w:r>
+            <w:r>
+              <w:t>，</w:t>
+            </w:r>
+            <w:r>
+              <w:rPr>
+                <w:rFonts w:hint="eastAsia"/>
+              </w:rPr>
+              <w:t>限制</w:t>
+            </w:r>
+            <w:r>
+              <w:t>在</w:t>
+            </w:r>
+            <w:r>
+              <w:t>140</w:t>
+            </w:r>
+            <w:r>
+              <w:rPr>
+                <w:rFonts w:hint="eastAsia"/>
+              </w:rPr>
+              <w:t>字</w:t>
+            </w:r>
+            <w:r>
+              <w:t>以内</w:t>
+            </w:r>
+            <w:bookmarkStart w:id="0" w:name="_GoBack"/>
+            <w:bookmarkEnd w:id="0"/>
           </w:p>
         </w:tc>
       </w:tr>
@@ -1662,15 +1596,10 @@
             <w:pPr>
               <w:jc w:val="center"/>
               <w:cnfStyle w:val="000000000000" w:firstRow="0" w:lastRow="0" w:firstColumn="0" w:lastColumn="0" w:oddVBand="0" w:evenVBand="0" w:oddHBand="0" w:evenHBand="0" w:firstRowFirstColumn="0" w:firstRowLastColumn="0" w:lastRowFirstColumn="0" w:lastRowLastColumn="0"/>
-              <w:rPr>
-                <w:rFonts w:hint="eastAsia"/>
-              </w:rPr>
             </w:pPr>
             <w:r>
               <w:t>分享点评</w:t>
             </w:r>
-            <w:bookmarkStart w:id="0" w:name="_GoBack"/>
-            <w:bookmarkEnd w:id="0"/>
             <w:r>
               <w:t>跳转</w:t>
             </w:r>
@@ -1712,16 +1641,8 @@
       </w:tr>
     </w:tbl>
     <w:p>
-      <w:pPr>
-        <w:rPr>
-          <w:rFonts w:hint="eastAsia"/>
-        </w:rPr>
-      </w:pPr>
       <w:r>
-        <w:t xml:space="preserve"> 2.2</w:t>
-      </w:r>
-      <w:r>
-        <w:t xml:space="preserve"> </w:t>
+        <w:t xml:space="preserve"> 2.2 </w:t>
       </w:r>
       <w:r>
         <w:rPr>
@@ -1733,13 +1654,7 @@
         <w:t>需求</w:t>
       </w:r>
     </w:p>
-    <w:p>
-      <w:pPr>
-        <w:rPr>
-          <w:rFonts w:hint="eastAsia"/>
-        </w:rPr>
-      </w:pPr>
-    </w:p>
+    <w:p/>
     <w:sectPr>
       <w:pgSz w:w="11906" w:h="16838"/>
       <w:pgMar w:top="1440" w:right="1800" w:bottom="1440" w:left="1800" w:header="851" w:footer="992" w:gutter="0"/>
